--- a/P&E/+ Fórmulas Estadística (AGOSTO 2022).docx
+++ b/P&E/+ Fórmulas Estadística (AGOSTO 2022).docx
@@ -3278,15 +3278,17 @@
                 <w:color w:val="000000" w:themeColor="text1"/>
                 <w:sz w:val="20"/>
                 <w:szCs w:val="20"/>
-              </w:rPr>
-            </w:pPr>
-            <w:r>
-              <w:rPr>
-                <w:rFonts w:asciiTheme="majorHAnsi" w:eastAsia="Calibri" w:hAnsiTheme="majorHAnsi" w:cstheme="minorHAnsi"/>
-                <w:bCs/>
-                <w:color w:val="000000" w:themeColor="text1"/>
-                <w:sz w:val="20"/>
-                <w:szCs w:val="20"/>
+                <w:highlight w:val="yellow"/>
+              </w:rPr>
+            </w:pPr>
+            <w:r>
+              <w:rPr>
+                <w:rFonts w:asciiTheme="majorHAnsi" w:eastAsia="Calibri" w:hAnsiTheme="majorHAnsi" w:cstheme="minorHAnsi"/>
+                <w:bCs/>
+                <w:color w:val="000000" w:themeColor="text1"/>
+                <w:sz w:val="20"/>
+                <w:szCs w:val="20"/>
+                <w:highlight w:val="yellow"/>
               </w:rPr>
               <w:t xml:space="preserve">Mediana de la muestra para datos agrupados </w:t>
             </w:r>
@@ -3301,37 +3303,19 @@
                 <w:color w:val="000000" w:themeColor="text1"/>
                 <w:sz w:val="20"/>
                 <w:szCs w:val="20"/>
-              </w:rPr>
-            </w:pPr>
-            <w:r>
-              <w:rPr>
-                <w:rFonts w:asciiTheme="majorHAnsi" w:eastAsia="Calibri" w:hAnsiTheme="majorHAnsi" w:cstheme="minorHAnsi"/>
-                <w:bCs/>
-                <w:color w:val="000000" w:themeColor="text1"/>
-                <w:sz w:val="20"/>
-                <w:szCs w:val="20"/>
-              </w:rPr>
-              <w:t>(</w:t>
-            </w:r>
-            <w:r>
-              <w:rPr>
-                <w:rFonts w:asciiTheme="majorHAnsi" w:eastAsia="Calibri" w:hAnsiTheme="majorHAnsi" w:cstheme="minorHAnsi"/>
-                <w:bCs/>
-                <w:color w:val="000000" w:themeColor="text1"/>
-                <w:sz w:val="20"/>
-                <w:szCs w:val="20"/>
-              </w:rPr>
-              <w:t>en intervalos</w:t>
-            </w:r>
-            <w:r>
-              <w:rPr>
-                <w:rFonts w:asciiTheme="majorHAnsi" w:eastAsia="Calibri" w:hAnsiTheme="majorHAnsi" w:cstheme="minorHAnsi"/>
-                <w:bCs/>
-                <w:color w:val="000000" w:themeColor="text1"/>
-                <w:sz w:val="20"/>
-                <w:szCs w:val="20"/>
-              </w:rPr>
-              <w:t xml:space="preserve"> por clases)</w:t>
+                <w:highlight w:val="yellow"/>
+              </w:rPr>
+            </w:pPr>
+            <w:r>
+              <w:rPr>
+                <w:rFonts w:asciiTheme="majorHAnsi" w:eastAsia="Calibri" w:hAnsiTheme="majorHAnsi" w:cstheme="minorHAnsi"/>
+                <w:bCs/>
+                <w:color w:val="000000" w:themeColor="text1"/>
+                <w:sz w:val="20"/>
+                <w:szCs w:val="20"/>
+                <w:highlight w:val="yellow"/>
+              </w:rPr>
+              <w:t>(en intervalos por clases)</w:t>
             </w:r>
           </w:p>
         </w:tc>
@@ -3349,6 +3333,7 @@
                 <w:color w:val="000000" w:themeColor="text1"/>
                 <w:sz w:val="20"/>
                 <w:szCs w:val="20"/>
+                <w:highlight w:val="yellow"/>
               </w:rPr>
             </w:pPr>
             <m:oMathPara>
@@ -3359,6 +3344,7 @@
                     <w:color w:val="000000" w:themeColor="text1"/>
                     <w:sz w:val="20"/>
                     <w:szCs w:val="20"/>
+                    <w:highlight w:val="yellow"/>
                   </w:rPr>
                   <m:t>Me=</m:t>
                 </m:r>
@@ -3372,6 +3358,7 @@
                         <w:color w:val="000000" w:themeColor="text1"/>
                         <w:sz w:val="20"/>
                         <w:szCs w:val="20"/>
+                        <w:highlight w:val="yellow"/>
                       </w:rPr>
                     </m:ctrlPr>
                   </m:accPr>
@@ -3382,6 +3369,7 @@
                         <w:color w:val="000000" w:themeColor="text1"/>
                         <w:sz w:val="20"/>
                         <w:szCs w:val="20"/>
+                        <w:highlight w:val="yellow"/>
                       </w:rPr>
                       <m:t>x</m:t>
                     </m:r>
@@ -3393,6 +3381,7 @@
                     <w:color w:val="000000" w:themeColor="text1"/>
                     <w:sz w:val="20"/>
                     <w:szCs w:val="20"/>
+                    <w:highlight w:val="yellow"/>
                   </w:rPr>
                   <m:t>=</m:t>
                 </m:r>
@@ -3405,6 +3394,7 @@
                         <w:color w:val="000000" w:themeColor="text1"/>
                         <w:sz w:val="20"/>
                         <w:szCs w:val="20"/>
+                        <w:highlight w:val="yellow"/>
                       </w:rPr>
                     </m:ctrlPr>
                   </m:sSubPr>
@@ -3415,6 +3405,7 @@
                         <w:color w:val="000000" w:themeColor="text1"/>
                         <w:sz w:val="20"/>
                         <w:szCs w:val="20"/>
+                        <w:highlight w:val="yellow"/>
                       </w:rPr>
                       <m:t>L</m:t>
                     </m:r>
@@ -3426,6 +3417,7 @@
                         <w:color w:val="000000" w:themeColor="text1"/>
                         <w:sz w:val="20"/>
                         <w:szCs w:val="20"/>
+                        <w:highlight w:val="yellow"/>
                       </w:rPr>
                       <m:t>me</m:t>
                     </m:r>
@@ -3437,6 +3429,7 @@
                     <w:color w:val="000000" w:themeColor="text1"/>
                     <w:sz w:val="20"/>
                     <w:szCs w:val="20"/>
+                    <w:highlight w:val="yellow"/>
                   </w:rPr>
                   <m:t>+a×</m:t>
                 </m:r>
@@ -3449,6 +3442,7 @@
                         <w:color w:val="000000" w:themeColor="text1"/>
                         <w:sz w:val="20"/>
                         <w:szCs w:val="20"/>
+                        <w:highlight w:val="yellow"/>
                       </w:rPr>
                     </m:ctrlPr>
                   </m:fPr>
@@ -3462,6 +3456,7 @@
                             <w:color w:val="000000" w:themeColor="text1"/>
                             <w:sz w:val="20"/>
                             <w:szCs w:val="20"/>
+                            <w:highlight w:val="yellow"/>
                           </w:rPr>
                         </m:ctrlPr>
                       </m:fPr>
@@ -3472,6 +3467,7 @@
                             <w:color w:val="000000" w:themeColor="text1"/>
                             <w:sz w:val="20"/>
                             <w:szCs w:val="20"/>
+                            <w:highlight w:val="yellow"/>
                           </w:rPr>
                           <m:t>n</m:t>
                         </m:r>
@@ -3483,6 +3479,7 @@
                             <w:color w:val="000000" w:themeColor="text1"/>
                             <w:sz w:val="20"/>
                             <w:szCs w:val="20"/>
+                            <w:highlight w:val="yellow"/>
                           </w:rPr>
                           <m:t>2</m:t>
                         </m:r>
@@ -3494,6 +3491,7 @@
                         <w:color w:val="000000" w:themeColor="text1"/>
                         <w:sz w:val="20"/>
                         <w:szCs w:val="20"/>
+                        <w:highlight w:val="yellow"/>
                       </w:rPr>
                       <m:t>-(</m:t>
                     </m:r>
@@ -3506,6 +3504,7 @@
                             <w:color w:val="000000" w:themeColor="text1"/>
                             <w:sz w:val="20"/>
                             <w:szCs w:val="20"/>
+                            <w:highlight w:val="yellow"/>
                           </w:rPr>
                         </m:ctrlPr>
                       </m:sSubPr>
@@ -3516,6 +3515,7 @@
                             <w:color w:val="000000" w:themeColor="text1"/>
                             <w:sz w:val="20"/>
                             <w:szCs w:val="20"/>
+                            <w:highlight w:val="yellow"/>
                           </w:rPr>
                           <m:t>F</m:t>
                         </m:r>
@@ -3527,6 +3527,7 @@
                             <w:color w:val="000000" w:themeColor="text1"/>
                             <w:sz w:val="20"/>
                             <w:szCs w:val="20"/>
+                            <w:highlight w:val="yellow"/>
                           </w:rPr>
                           <m:t>i-1</m:t>
                         </m:r>
@@ -3538,6 +3539,7 @@
                         <w:color w:val="000000" w:themeColor="text1"/>
                         <w:sz w:val="20"/>
                         <w:szCs w:val="20"/>
+                        <w:highlight w:val="yellow"/>
                       </w:rPr>
                       <m:t>)</m:t>
                     </m:r>
@@ -3552,6 +3554,7 @@
                             <w:color w:val="000000" w:themeColor="text1"/>
                             <w:sz w:val="20"/>
                             <w:szCs w:val="20"/>
+                            <w:highlight w:val="yellow"/>
                           </w:rPr>
                         </m:ctrlPr>
                       </m:sSubPr>
@@ -3562,6 +3565,7 @@
                             <w:color w:val="000000" w:themeColor="text1"/>
                             <w:sz w:val="20"/>
                             <w:szCs w:val="20"/>
+                            <w:highlight w:val="yellow"/>
                           </w:rPr>
                           <m:t>f</m:t>
                         </m:r>
@@ -3573,6 +3577,7 @@
                             <w:color w:val="000000" w:themeColor="text1"/>
                             <w:sz w:val="20"/>
                             <w:szCs w:val="20"/>
+                            <w:highlight w:val="yellow"/>
                           </w:rPr>
                           <m:t>i</m:t>
                         </m:r>
@@ -3600,8 +3605,10 @@
                 <w:color w:val="000000" w:themeColor="text1"/>
                 <w:sz w:val="20"/>
                 <w:szCs w:val="20"/>
-              </w:rPr>
-            </w:pPr>
+                <w:highlight w:val="yellow"/>
+              </w:rPr>
+            </w:pPr>
+            <w:proofErr w:type="spellStart"/>
             <w:r>
               <w:rPr>
                 <w:rFonts w:asciiTheme="majorHAnsi" w:eastAsia="Calibri" w:hAnsiTheme="majorHAnsi" w:cstheme="minorHAnsi"/>
@@ -3610,6 +3617,7 @@
                 <w:color w:val="000000" w:themeColor="text1"/>
                 <w:sz w:val="20"/>
                 <w:szCs w:val="20"/>
+                <w:highlight w:val="yellow"/>
               </w:rPr>
               <w:t>L</w:t>
             </w:r>
@@ -3621,10 +3629,12 @@
                 <w:color w:val="000000" w:themeColor="text1"/>
                 <w:sz w:val="20"/>
                 <w:szCs w:val="20"/>
+                <w:highlight w:val="yellow"/>
                 <w:vertAlign w:val="subscript"/>
               </w:rPr>
               <w:t>me</w:t>
             </w:r>
+            <w:proofErr w:type="spellEnd"/>
             <w:r>
               <w:rPr>
                 <w:rFonts w:asciiTheme="majorHAnsi" w:eastAsia="Calibri" w:hAnsiTheme="majorHAnsi" w:cstheme="minorHAnsi"/>
@@ -3632,6 +3642,7 @@
                 <w:color w:val="000000" w:themeColor="text1"/>
                 <w:sz w:val="20"/>
                 <w:szCs w:val="20"/>
+                <w:highlight w:val="yellow"/>
               </w:rPr>
               <w:t xml:space="preserve"> </w:t>
             </w:r>
@@ -3642,6 +3653,7 @@
                 <w:color w:val="000000" w:themeColor="text1"/>
                 <w:sz w:val="20"/>
                 <w:szCs w:val="20"/>
+                <w:highlight w:val="yellow"/>
               </w:rPr>
               <w:t>límite inferior del intervalo de clase de la mediana</w:t>
             </w:r>
@@ -3653,6 +3665,7 @@
                 <w:color w:val="000000" w:themeColor="text1"/>
                 <w:sz w:val="20"/>
                 <w:szCs w:val="20"/>
+                <w:highlight w:val="yellow"/>
               </w:rPr>
               <w:t xml:space="preserve"> </w:t>
             </w:r>
@@ -3667,6 +3680,7 @@
                 <w:color w:val="000000" w:themeColor="text1"/>
                 <w:sz w:val="20"/>
                 <w:szCs w:val="20"/>
+                <w:highlight w:val="yellow"/>
               </w:rPr>
             </w:pPr>
             <w:r>
@@ -3677,6 +3691,7 @@
                 <w:color w:val="000000" w:themeColor="text1"/>
                 <w:sz w:val="20"/>
                 <w:szCs w:val="20"/>
+                <w:highlight w:val="yellow"/>
               </w:rPr>
               <w:t>a</w:t>
             </w:r>
@@ -3687,6 +3702,7 @@
                 <w:color w:val="000000" w:themeColor="text1"/>
                 <w:sz w:val="20"/>
                 <w:szCs w:val="20"/>
+                <w:highlight w:val="yellow"/>
               </w:rPr>
               <w:t xml:space="preserve"> ancho de intervalo de clase</w:t>
             </w:r>
@@ -3700,6 +3716,7 @@
                 <w:color w:val="000000" w:themeColor="text1"/>
                 <w:sz w:val="20"/>
                 <w:szCs w:val="20"/>
+                <w:highlight w:val="yellow"/>
               </w:rPr>
             </w:pPr>
             <w:r>
@@ -3710,6 +3727,7 @@
                 <w:color w:val="000000" w:themeColor="text1"/>
                 <w:sz w:val="20"/>
                 <w:szCs w:val="20"/>
+                <w:highlight w:val="yellow"/>
               </w:rPr>
               <w:t>F</w:t>
             </w:r>
@@ -3721,6 +3739,7 @@
                 <w:color w:val="000000" w:themeColor="text1"/>
                 <w:sz w:val="20"/>
                 <w:szCs w:val="20"/>
+                <w:highlight w:val="yellow"/>
                 <w:vertAlign w:val="subscript"/>
               </w:rPr>
               <w:t>i-1</w:t>
@@ -3732,6 +3751,7 @@
                 <w:color w:val="000000" w:themeColor="text1"/>
                 <w:sz w:val="20"/>
                 <w:szCs w:val="20"/>
+                <w:highlight w:val="yellow"/>
               </w:rPr>
               <w:t xml:space="preserve"> frecuencia acumulada inmediatamente anterior a la clase de la mediana</w:t>
             </w:r>
@@ -3756,6 +3776,7 @@
                 <w:color w:val="000000" w:themeColor="text1"/>
                 <w:sz w:val="20"/>
                 <w:szCs w:val="20"/>
+                <w:highlight w:val="yellow"/>
               </w:rPr>
               <w:t>f</w:t>
             </w:r>
@@ -3767,6 +3788,7 @@
                 <w:color w:val="000000" w:themeColor="text1"/>
                 <w:sz w:val="20"/>
                 <w:szCs w:val="20"/>
+                <w:highlight w:val="yellow"/>
                 <w:vertAlign w:val="subscript"/>
               </w:rPr>
               <w:t>i</w:t>
@@ -3778,6 +3800,7 @@
                 <w:color w:val="000000" w:themeColor="text1"/>
                 <w:sz w:val="20"/>
                 <w:szCs w:val="20"/>
+                <w:highlight w:val="yellow"/>
               </w:rPr>
               <w:t xml:space="preserve"> </w:t>
             </w:r>
@@ -3788,6 +3811,7 @@
                 <w:color w:val="000000" w:themeColor="text1"/>
                 <w:sz w:val="20"/>
                 <w:szCs w:val="20"/>
+                <w:highlight w:val="yellow"/>
               </w:rPr>
               <w:t>frecuencia de la clase de la mediana</w:t>
             </w:r>
@@ -3814,15 +3838,17 @@
                 <w:color w:val="000000" w:themeColor="text1"/>
                 <w:sz w:val="20"/>
                 <w:szCs w:val="20"/>
-              </w:rPr>
-            </w:pPr>
-            <w:r>
-              <w:rPr>
-                <w:rFonts w:asciiTheme="majorHAnsi" w:eastAsia="Calibri" w:hAnsiTheme="majorHAnsi" w:cstheme="minorHAnsi"/>
-                <w:bCs/>
-                <w:color w:val="000000" w:themeColor="text1"/>
-                <w:sz w:val="20"/>
-                <w:szCs w:val="20"/>
+                <w:highlight w:val="yellow"/>
+              </w:rPr>
+            </w:pPr>
+            <w:r>
+              <w:rPr>
+                <w:rFonts w:asciiTheme="majorHAnsi" w:eastAsia="Calibri" w:hAnsiTheme="majorHAnsi" w:cstheme="minorHAnsi"/>
+                <w:bCs/>
+                <w:color w:val="000000" w:themeColor="text1"/>
+                <w:sz w:val="20"/>
+                <w:szCs w:val="20"/>
+                <w:highlight w:val="yellow"/>
               </w:rPr>
               <w:t xml:space="preserve">Moda </w:t>
             </w:r>
@@ -3837,37 +3863,19 @@
                 <w:color w:val="000000" w:themeColor="text1"/>
                 <w:sz w:val="20"/>
                 <w:szCs w:val="20"/>
-              </w:rPr>
-            </w:pPr>
-            <w:r>
-              <w:rPr>
-                <w:rFonts w:asciiTheme="majorHAnsi" w:eastAsia="Calibri" w:hAnsiTheme="majorHAnsi" w:cstheme="minorHAnsi"/>
-                <w:bCs/>
-                <w:color w:val="000000" w:themeColor="text1"/>
-                <w:sz w:val="20"/>
-                <w:szCs w:val="20"/>
-              </w:rPr>
-              <w:t>(</w:t>
-            </w:r>
-            <w:r>
-              <w:rPr>
-                <w:rFonts w:asciiTheme="majorHAnsi" w:eastAsia="Calibri" w:hAnsiTheme="majorHAnsi" w:cstheme="minorHAnsi"/>
-                <w:bCs/>
-                <w:color w:val="000000" w:themeColor="text1"/>
-                <w:sz w:val="20"/>
-                <w:szCs w:val="20"/>
-              </w:rPr>
-              <w:t>en</w:t>
-            </w:r>
-            <w:r>
-              <w:rPr>
-                <w:rFonts w:asciiTheme="majorHAnsi" w:eastAsia="Calibri" w:hAnsiTheme="majorHAnsi" w:cstheme="minorHAnsi"/>
-                <w:bCs/>
-                <w:color w:val="000000" w:themeColor="text1"/>
-                <w:sz w:val="20"/>
-                <w:szCs w:val="20"/>
-              </w:rPr>
-              <w:t xml:space="preserve"> intervalos de clase)</w:t>
+                <w:highlight w:val="yellow"/>
+              </w:rPr>
+            </w:pPr>
+            <w:r>
+              <w:rPr>
+                <w:rFonts w:asciiTheme="majorHAnsi" w:eastAsia="Calibri" w:hAnsiTheme="majorHAnsi" w:cstheme="minorHAnsi"/>
+                <w:bCs/>
+                <w:color w:val="000000" w:themeColor="text1"/>
+                <w:sz w:val="20"/>
+                <w:szCs w:val="20"/>
+                <w:highlight w:val="yellow"/>
+              </w:rPr>
+              <w:t>(en intervalos de clase)</w:t>
             </w:r>
           </w:p>
         </w:tc>
@@ -3886,6 +3894,7 @@
                 <w:color w:val="000000" w:themeColor="text1"/>
                 <w:sz w:val="20"/>
                 <w:szCs w:val="20"/>
+                <w:highlight w:val="yellow"/>
               </w:rPr>
             </w:pPr>
             <m:oMathPara>
@@ -3896,6 +3905,7 @@
                     <w:color w:val="000000" w:themeColor="text1"/>
                     <w:sz w:val="20"/>
                     <w:szCs w:val="20"/>
+                    <w:highlight w:val="yellow"/>
                   </w:rPr>
                   <m:t>Mo=</m:t>
                 </m:r>
@@ -3908,6 +3918,7 @@
                         <w:color w:val="000000" w:themeColor="text1"/>
                         <w:sz w:val="20"/>
                         <w:szCs w:val="20"/>
+                        <w:highlight w:val="yellow"/>
                       </w:rPr>
                     </m:ctrlPr>
                   </m:accPr>
@@ -3918,6 +3929,7 @@
                         <w:color w:val="000000" w:themeColor="text1"/>
                         <w:sz w:val="20"/>
                         <w:szCs w:val="20"/>
+                        <w:highlight w:val="yellow"/>
                       </w:rPr>
                       <m:t>x</m:t>
                     </m:r>
@@ -3929,6 +3941,7 @@
                     <w:color w:val="000000" w:themeColor="text1"/>
                     <w:sz w:val="20"/>
                     <w:szCs w:val="20"/>
+                    <w:highlight w:val="yellow"/>
                   </w:rPr>
                   <m:t>=</m:t>
                 </m:r>
@@ -3941,6 +3954,7 @@
                         <w:color w:val="000000" w:themeColor="text1"/>
                         <w:sz w:val="20"/>
                         <w:szCs w:val="20"/>
+                        <w:highlight w:val="yellow"/>
                       </w:rPr>
                     </m:ctrlPr>
                   </m:sSubPr>
@@ -3951,6 +3965,7 @@
                         <w:color w:val="000000" w:themeColor="text1"/>
                         <w:sz w:val="20"/>
                         <w:szCs w:val="20"/>
+                        <w:highlight w:val="yellow"/>
                       </w:rPr>
                       <m:t>L</m:t>
                     </m:r>
@@ -3962,6 +3977,7 @@
                         <w:color w:val="000000" w:themeColor="text1"/>
                         <w:sz w:val="20"/>
                         <w:szCs w:val="20"/>
+                        <w:highlight w:val="yellow"/>
                       </w:rPr>
                       <m:t>i</m:t>
                     </m:r>
@@ -3973,6 +3989,7 @@
                     <w:color w:val="000000" w:themeColor="text1"/>
                     <w:sz w:val="20"/>
                     <w:szCs w:val="20"/>
+                    <w:highlight w:val="yellow"/>
                   </w:rPr>
                   <m:t>+a×</m:t>
                 </m:r>
@@ -3985,6 +4002,7 @@
                         <w:color w:val="000000" w:themeColor="text1"/>
                         <w:sz w:val="20"/>
                         <w:szCs w:val="20"/>
+                        <w:highlight w:val="yellow"/>
                       </w:rPr>
                     </m:ctrlPr>
                   </m:fPr>
@@ -3998,6 +4016,7 @@
                             <w:color w:val="000000" w:themeColor="text1"/>
                             <w:sz w:val="20"/>
                             <w:szCs w:val="20"/>
+                            <w:highlight w:val="yellow"/>
                           </w:rPr>
                         </m:ctrlPr>
                       </m:sSubPr>
@@ -4008,6 +4027,7 @@
                             <w:color w:val="000000" w:themeColor="text1"/>
                             <w:sz w:val="20"/>
                             <w:szCs w:val="20"/>
+                            <w:highlight w:val="yellow"/>
                           </w:rPr>
                           <m:t>F</m:t>
                         </m:r>
@@ -4019,6 +4039,7 @@
                             <w:color w:val="000000" w:themeColor="text1"/>
                             <w:sz w:val="20"/>
                             <w:szCs w:val="20"/>
+                            <w:highlight w:val="yellow"/>
                           </w:rPr>
                           <m:t>i</m:t>
                         </m:r>
@@ -4030,6 +4051,7 @@
                         <w:color w:val="000000" w:themeColor="text1"/>
                         <w:sz w:val="20"/>
                         <w:szCs w:val="20"/>
+                        <w:highlight w:val="yellow"/>
                       </w:rPr>
                       <m:t>-</m:t>
                     </m:r>
@@ -4042,6 +4064,7 @@
                             <w:color w:val="000000" w:themeColor="text1"/>
                             <w:sz w:val="20"/>
                             <w:szCs w:val="20"/>
+                            <w:highlight w:val="yellow"/>
                           </w:rPr>
                         </m:ctrlPr>
                       </m:sSubPr>
@@ -4052,6 +4075,7 @@
                             <w:color w:val="000000" w:themeColor="text1"/>
                             <w:sz w:val="20"/>
                             <w:szCs w:val="20"/>
+                            <w:highlight w:val="yellow"/>
                           </w:rPr>
                           <m:t>F</m:t>
                         </m:r>
@@ -4063,6 +4087,7 @@
                             <w:color w:val="000000" w:themeColor="text1"/>
                             <w:sz w:val="20"/>
                             <w:szCs w:val="20"/>
+                            <w:highlight w:val="yellow"/>
                           </w:rPr>
                           <m:t>i-1</m:t>
                         </m:r>
@@ -4079,6 +4104,7 @@
                             <w:color w:val="000000" w:themeColor="text1"/>
                             <w:sz w:val="20"/>
                             <w:szCs w:val="20"/>
+                            <w:highlight w:val="yellow"/>
                           </w:rPr>
                         </m:ctrlPr>
                       </m:dPr>
@@ -4092,6 +4118,7 @@
                                 <w:color w:val="000000" w:themeColor="text1"/>
                                 <w:sz w:val="20"/>
                                 <w:szCs w:val="20"/>
+                                <w:highlight w:val="yellow"/>
                               </w:rPr>
                             </m:ctrlPr>
                           </m:sSubPr>
@@ -4102,6 +4129,7 @@
                                 <w:color w:val="000000" w:themeColor="text1"/>
                                 <w:sz w:val="20"/>
                                 <w:szCs w:val="20"/>
+                                <w:highlight w:val="yellow"/>
                               </w:rPr>
                               <m:t>F</m:t>
                             </m:r>
@@ -4113,6 +4141,7 @@
                                 <w:color w:val="000000" w:themeColor="text1"/>
                                 <w:sz w:val="20"/>
                                 <w:szCs w:val="20"/>
+                                <w:highlight w:val="yellow"/>
                               </w:rPr>
                               <m:t>i</m:t>
                             </m:r>
@@ -4124,6 +4153,7 @@
                             <w:color w:val="000000" w:themeColor="text1"/>
                             <w:sz w:val="20"/>
                             <w:szCs w:val="20"/>
+                            <w:highlight w:val="yellow"/>
                           </w:rPr>
                           <m:t>-</m:t>
                         </m:r>
@@ -4136,6 +4166,7 @@
                                 <w:color w:val="000000" w:themeColor="text1"/>
                                 <w:sz w:val="20"/>
                                 <w:szCs w:val="20"/>
+                                <w:highlight w:val="yellow"/>
                               </w:rPr>
                             </m:ctrlPr>
                           </m:sSubPr>
@@ -4146,6 +4177,7 @@
                                 <w:color w:val="000000" w:themeColor="text1"/>
                                 <w:sz w:val="20"/>
                                 <w:szCs w:val="20"/>
+                                <w:highlight w:val="yellow"/>
                               </w:rPr>
                               <m:t>F</m:t>
                             </m:r>
@@ -4157,6 +4189,7 @@
                                 <w:color w:val="000000" w:themeColor="text1"/>
                                 <w:sz w:val="20"/>
                                 <w:szCs w:val="20"/>
+                                <w:highlight w:val="yellow"/>
                               </w:rPr>
                               <m:t>i-1</m:t>
                             </m:r>
@@ -4170,6 +4203,7 @@
                         <w:color w:val="000000" w:themeColor="text1"/>
                         <w:sz w:val="20"/>
                         <w:szCs w:val="20"/>
+                        <w:highlight w:val="yellow"/>
                       </w:rPr>
                       <m:t>+(Fi-</m:t>
                     </m:r>
@@ -4182,6 +4216,7 @@
                             <w:color w:val="000000" w:themeColor="text1"/>
                             <w:sz w:val="20"/>
                             <w:szCs w:val="20"/>
+                            <w:highlight w:val="yellow"/>
                           </w:rPr>
                         </m:ctrlPr>
                       </m:sSubPr>
@@ -4192,6 +4227,7 @@
                             <w:color w:val="000000" w:themeColor="text1"/>
                             <w:sz w:val="20"/>
                             <w:szCs w:val="20"/>
+                            <w:highlight w:val="yellow"/>
                           </w:rPr>
                           <m:t>F</m:t>
                         </m:r>
@@ -4203,6 +4239,7 @@
                             <w:color w:val="000000" w:themeColor="text1"/>
                             <w:sz w:val="20"/>
                             <w:szCs w:val="20"/>
+                            <w:highlight w:val="yellow"/>
                           </w:rPr>
                           <m:t>i+1</m:t>
                         </m:r>
@@ -4214,6 +4251,7 @@
                         <w:color w:val="000000" w:themeColor="text1"/>
                         <w:sz w:val="20"/>
                         <w:szCs w:val="20"/>
+                        <w:highlight w:val="yellow"/>
                       </w:rPr>
                       <m:t>)</m:t>
                     </m:r>
@@ -4237,6 +4275,7 @@
                 <w:color w:val="000000" w:themeColor="text1"/>
                 <w:sz w:val="20"/>
                 <w:szCs w:val="20"/>
+                <w:highlight w:val="yellow"/>
               </w:rPr>
             </w:pPr>
             <w:r>
@@ -4247,6 +4286,7 @@
                 <w:color w:val="000000" w:themeColor="text1"/>
                 <w:sz w:val="20"/>
                 <w:szCs w:val="20"/>
+                <w:highlight w:val="yellow"/>
               </w:rPr>
               <w:t>L</w:t>
             </w:r>
@@ -4258,6 +4298,7 @@
                 <w:color w:val="000000" w:themeColor="text1"/>
                 <w:sz w:val="20"/>
                 <w:szCs w:val="20"/>
+                <w:highlight w:val="yellow"/>
                 <w:vertAlign w:val="subscript"/>
               </w:rPr>
               <w:t>i</w:t>
@@ -4270,6 +4311,7 @@
                 <w:color w:val="000000" w:themeColor="text1"/>
                 <w:sz w:val="20"/>
                 <w:szCs w:val="20"/>
+                <w:highlight w:val="yellow"/>
               </w:rPr>
               <w:t xml:space="preserve"> </w:t>
             </w:r>
@@ -4279,6 +4321,7 @@
                 <w:color w:val="000000" w:themeColor="text1"/>
                 <w:sz w:val="20"/>
                 <w:szCs w:val="20"/>
+                <w:highlight w:val="yellow"/>
               </w:rPr>
               <w:t>límite inferior de la clase modal</w:t>
             </w:r>
@@ -4291,6 +4334,7 @@
                 <w:color w:val="000000" w:themeColor="text1"/>
                 <w:sz w:val="20"/>
                 <w:szCs w:val="20"/>
+                <w:highlight w:val="yellow"/>
               </w:rPr>
             </w:pPr>
             <w:r>
@@ -4301,6 +4345,7 @@
                 <w:color w:val="000000" w:themeColor="text1"/>
                 <w:sz w:val="20"/>
                 <w:szCs w:val="20"/>
+                <w:highlight w:val="yellow"/>
               </w:rPr>
               <w:t>F</w:t>
             </w:r>
@@ -4312,6 +4357,7 @@
                 <w:color w:val="000000" w:themeColor="text1"/>
                 <w:sz w:val="20"/>
                 <w:szCs w:val="20"/>
+                <w:highlight w:val="yellow"/>
                 <w:vertAlign w:val="subscript"/>
               </w:rPr>
               <w:t>i</w:t>
@@ -4324,6 +4370,7 @@
                 <w:color w:val="000000" w:themeColor="text1"/>
                 <w:sz w:val="20"/>
                 <w:szCs w:val="20"/>
+                <w:highlight w:val="yellow"/>
               </w:rPr>
               <w:t xml:space="preserve"> – F</w:t>
             </w:r>
@@ -4335,6 +4382,7 @@
                 <w:color w:val="000000" w:themeColor="text1"/>
                 <w:sz w:val="20"/>
                 <w:szCs w:val="20"/>
+                <w:highlight w:val="yellow"/>
                 <w:vertAlign w:val="subscript"/>
               </w:rPr>
               <w:t>i-1</w:t>
@@ -4345,6 +4393,7 @@
                 <w:color w:val="000000" w:themeColor="text1"/>
                 <w:sz w:val="20"/>
                 <w:szCs w:val="20"/>
+                <w:highlight w:val="yellow"/>
               </w:rPr>
               <w:t xml:space="preserve"> frecuencia de la clase modal menos la frecuencia de la clase que se encuentra inmediatamente menor que ella.</w:t>
             </w:r>
@@ -4357,6 +4406,7 @@
                 <w:color w:val="000000" w:themeColor="text1"/>
                 <w:sz w:val="20"/>
                 <w:szCs w:val="20"/>
+                <w:highlight w:val="yellow"/>
               </w:rPr>
             </w:pPr>
             <w:r>
@@ -4369,6 +4419,7 @@
                 <w:color w:val="000000" w:themeColor="text1"/>
                 <w:sz w:val="20"/>
                 <w:szCs w:val="20"/>
+                <w:highlight w:val="yellow"/>
               </w:rPr>
               <w:t>F</w:t>
             </w:r>
@@ -4382,6 +4433,7 @@
                 <w:color w:val="000000" w:themeColor="text1"/>
                 <w:sz w:val="20"/>
                 <w:szCs w:val="20"/>
+                <w:highlight w:val="yellow"/>
                 <w:vertAlign w:val="subscript"/>
               </w:rPr>
               <w:t>i</w:t>
@@ -4396,6 +4448,7 @@
                 <w:color w:val="000000" w:themeColor="text1"/>
                 <w:sz w:val="20"/>
                 <w:szCs w:val="20"/>
+                <w:highlight w:val="yellow"/>
               </w:rPr>
               <w:t xml:space="preserve"> –F</w:t>
             </w:r>
@@ -4409,6 +4462,7 @@
                 <w:color w:val="000000" w:themeColor="text1"/>
                 <w:sz w:val="20"/>
                 <w:szCs w:val="20"/>
+                <w:highlight w:val="yellow"/>
                 <w:vertAlign w:val="subscript"/>
               </w:rPr>
               <w:t>i+1</w:t>
@@ -4419,6 +4473,7 @@
                 <w:color w:val="000000" w:themeColor="text1"/>
                 <w:sz w:val="20"/>
                 <w:szCs w:val="20"/>
+                <w:highlight w:val="yellow"/>
               </w:rPr>
               <w:t xml:space="preserve"> frecuencia de la clase modal menos la frecuencia de la clase que se encuentra inmediatamente mayor que ella</w:t>
             </w:r>
@@ -4444,6 +4499,7 @@
                 <w:color w:val="000000" w:themeColor="text1"/>
                 <w:sz w:val="20"/>
                 <w:szCs w:val="20"/>
+                <w:highlight w:val="yellow"/>
               </w:rPr>
               <w:t>a</w:t>
             </w:r>
@@ -4453,6 +4509,7 @@
                 <w:color w:val="000000" w:themeColor="text1"/>
                 <w:sz w:val="20"/>
                 <w:szCs w:val="20"/>
+                <w:highlight w:val="yellow"/>
               </w:rPr>
               <w:t xml:space="preserve"> ancho del intervalo de la clase modal</w:t>
             </w:r>
@@ -7325,6 +7382,7 @@
                 <w:szCs w:val="20"/>
               </w:rPr>
             </w:pPr>
+            <w:proofErr w:type="spellStart"/>
             <w:r>
               <w:rPr>
                 <w:rFonts w:asciiTheme="majorHAnsi" w:eastAsia="Times New Roman" w:hAnsiTheme="majorHAnsi" w:cstheme="minorHAnsi"/>
@@ -7346,6 +7404,7 @@
               </w:rPr>
               <w:t>k</w:t>
             </w:r>
+            <w:proofErr w:type="spellEnd"/>
             <w:r>
               <w:rPr>
                 <w:rFonts w:asciiTheme="majorHAnsi" w:eastAsia="Times New Roman" w:hAnsiTheme="majorHAnsi" w:cstheme="minorHAnsi"/>
@@ -7626,7 +7685,29 @@
                 <w:sz w:val="20"/>
                 <w:szCs w:val="20"/>
               </w:rPr>
-              <w:t>Rango intercuartilítico (RI)</w:t>
+              <w:t xml:space="preserve">Rango </w:t>
+            </w:r>
+            <w:proofErr w:type="spellStart"/>
+            <w:r>
+              <w:rPr>
+                <w:rFonts w:asciiTheme="majorHAnsi" w:eastAsia="Calibri" w:hAnsiTheme="majorHAnsi" w:cstheme="minorHAnsi"/>
+                <w:bCs/>
+                <w:color w:val="000000" w:themeColor="text1"/>
+                <w:sz w:val="20"/>
+                <w:szCs w:val="20"/>
+              </w:rPr>
+              <w:t>intercuartilítico</w:t>
+            </w:r>
+            <w:proofErr w:type="spellEnd"/>
+            <w:r>
+              <w:rPr>
+                <w:rFonts w:asciiTheme="majorHAnsi" w:eastAsia="Calibri" w:hAnsiTheme="majorHAnsi" w:cstheme="minorHAnsi"/>
+                <w:bCs/>
+                <w:color w:val="000000" w:themeColor="text1"/>
+                <w:sz w:val="20"/>
+                <w:szCs w:val="20"/>
+              </w:rPr>
+              <w:t xml:space="preserve"> (RI)</w:t>
             </w:r>
           </w:p>
         </w:tc>
@@ -9805,8 +9886,16 @@
       <w:rPr>
         <w:sz w:val="24"/>
       </w:rPr>
-      <w:t>Estadística - Fórmulas. Profesor: Marcelo Monferrato</w:t>
+      <w:t xml:space="preserve">Estadística - Fórmulas. Profesor: Marcelo </w:t>
     </w:r>
+    <w:proofErr w:type="spellStart"/>
+    <w:r>
+      <w:rPr>
+        <w:sz w:val="24"/>
+      </w:rPr>
+      <w:t>Monferrato</w:t>
+    </w:r>
+    <w:proofErr w:type="spellEnd"/>
   </w:p>
   <w:p>
     <w:pPr>

--- a/P&E/+ Fórmulas Estadística (AGOSTO 2022).docx
+++ b/P&E/+ Fórmulas Estadística (AGOSTO 2022).docx
@@ -3278,17 +3278,15 @@
                 <w:color w:val="000000" w:themeColor="text1"/>
                 <w:sz w:val="20"/>
                 <w:szCs w:val="20"/>
-                <w:highlight w:val="yellow"/>
-              </w:rPr>
-            </w:pPr>
-            <w:r>
-              <w:rPr>
-                <w:rFonts w:asciiTheme="majorHAnsi" w:eastAsia="Calibri" w:hAnsiTheme="majorHAnsi" w:cstheme="minorHAnsi"/>
-                <w:bCs/>
-                <w:color w:val="000000" w:themeColor="text1"/>
-                <w:sz w:val="20"/>
-                <w:szCs w:val="20"/>
-                <w:highlight w:val="yellow"/>
+              </w:rPr>
+            </w:pPr>
+            <w:r>
+              <w:rPr>
+                <w:rFonts w:asciiTheme="majorHAnsi" w:eastAsia="Calibri" w:hAnsiTheme="majorHAnsi" w:cstheme="minorHAnsi"/>
+                <w:bCs/>
+                <w:color w:val="000000" w:themeColor="text1"/>
+                <w:sz w:val="20"/>
+                <w:szCs w:val="20"/>
               </w:rPr>
               <w:t xml:space="preserve">Mediana de la muestra para datos agrupados </w:t>
             </w:r>
@@ -3303,17 +3301,15 @@
                 <w:color w:val="000000" w:themeColor="text1"/>
                 <w:sz w:val="20"/>
                 <w:szCs w:val="20"/>
-                <w:highlight w:val="yellow"/>
-              </w:rPr>
-            </w:pPr>
-            <w:r>
-              <w:rPr>
-                <w:rFonts w:asciiTheme="majorHAnsi" w:eastAsia="Calibri" w:hAnsiTheme="majorHAnsi" w:cstheme="minorHAnsi"/>
-                <w:bCs/>
-                <w:color w:val="000000" w:themeColor="text1"/>
-                <w:sz w:val="20"/>
-                <w:szCs w:val="20"/>
-                <w:highlight w:val="yellow"/>
+              </w:rPr>
+            </w:pPr>
+            <w:r>
+              <w:rPr>
+                <w:rFonts w:asciiTheme="majorHAnsi" w:eastAsia="Calibri" w:hAnsiTheme="majorHAnsi" w:cstheme="minorHAnsi"/>
+                <w:bCs/>
+                <w:color w:val="000000" w:themeColor="text1"/>
+                <w:sz w:val="20"/>
+                <w:szCs w:val="20"/>
               </w:rPr>
               <w:t>(en intervalos por clases)</w:t>
             </w:r>
@@ -3333,7 +3329,6 @@
                 <w:color w:val="000000" w:themeColor="text1"/>
                 <w:sz w:val="20"/>
                 <w:szCs w:val="20"/>
-                <w:highlight w:val="yellow"/>
               </w:rPr>
             </w:pPr>
             <m:oMathPara>
@@ -3344,7 +3339,6 @@
                     <w:color w:val="000000" w:themeColor="text1"/>
                     <w:sz w:val="20"/>
                     <w:szCs w:val="20"/>
-                    <w:highlight w:val="yellow"/>
                   </w:rPr>
                   <m:t>Me=</m:t>
                 </m:r>
@@ -3358,7 +3352,6 @@
                         <w:color w:val="000000" w:themeColor="text1"/>
                         <w:sz w:val="20"/>
                         <w:szCs w:val="20"/>
-                        <w:highlight w:val="yellow"/>
                       </w:rPr>
                     </m:ctrlPr>
                   </m:accPr>
@@ -3369,7 +3362,6 @@
                         <w:color w:val="000000" w:themeColor="text1"/>
                         <w:sz w:val="20"/>
                         <w:szCs w:val="20"/>
-                        <w:highlight w:val="yellow"/>
                       </w:rPr>
                       <m:t>x</m:t>
                     </m:r>
@@ -3381,7 +3373,6 @@
                     <w:color w:val="000000" w:themeColor="text1"/>
                     <w:sz w:val="20"/>
                     <w:szCs w:val="20"/>
-                    <w:highlight w:val="yellow"/>
                   </w:rPr>
                   <m:t>=</m:t>
                 </m:r>
@@ -3394,7 +3385,6 @@
                         <w:color w:val="000000" w:themeColor="text1"/>
                         <w:sz w:val="20"/>
                         <w:szCs w:val="20"/>
-                        <w:highlight w:val="yellow"/>
                       </w:rPr>
                     </m:ctrlPr>
                   </m:sSubPr>
@@ -3405,7 +3395,6 @@
                         <w:color w:val="000000" w:themeColor="text1"/>
                         <w:sz w:val="20"/>
                         <w:szCs w:val="20"/>
-                        <w:highlight w:val="yellow"/>
                       </w:rPr>
                       <m:t>L</m:t>
                     </m:r>
@@ -3417,7 +3406,6 @@
                         <w:color w:val="000000" w:themeColor="text1"/>
                         <w:sz w:val="20"/>
                         <w:szCs w:val="20"/>
-                        <w:highlight w:val="yellow"/>
                       </w:rPr>
                       <m:t>me</m:t>
                     </m:r>
@@ -3429,7 +3417,6 @@
                     <w:color w:val="000000" w:themeColor="text1"/>
                     <w:sz w:val="20"/>
                     <w:szCs w:val="20"/>
-                    <w:highlight w:val="yellow"/>
                   </w:rPr>
                   <m:t>+a×</m:t>
                 </m:r>
@@ -3442,7 +3429,6 @@
                         <w:color w:val="000000" w:themeColor="text1"/>
                         <w:sz w:val="20"/>
                         <w:szCs w:val="20"/>
-                        <w:highlight w:val="yellow"/>
                       </w:rPr>
                     </m:ctrlPr>
                   </m:fPr>
@@ -3456,7 +3442,6 @@
                             <w:color w:val="000000" w:themeColor="text1"/>
                             <w:sz w:val="20"/>
                             <w:szCs w:val="20"/>
-                            <w:highlight w:val="yellow"/>
                           </w:rPr>
                         </m:ctrlPr>
                       </m:fPr>
@@ -3467,7 +3452,6 @@
                             <w:color w:val="000000" w:themeColor="text1"/>
                             <w:sz w:val="20"/>
                             <w:szCs w:val="20"/>
-                            <w:highlight w:val="yellow"/>
                           </w:rPr>
                           <m:t>n</m:t>
                         </m:r>
@@ -3479,7 +3463,6 @@
                             <w:color w:val="000000" w:themeColor="text1"/>
                             <w:sz w:val="20"/>
                             <w:szCs w:val="20"/>
-                            <w:highlight w:val="yellow"/>
                           </w:rPr>
                           <m:t>2</m:t>
                         </m:r>
@@ -3491,7 +3474,6 @@
                         <w:color w:val="000000" w:themeColor="text1"/>
                         <w:sz w:val="20"/>
                         <w:szCs w:val="20"/>
-                        <w:highlight w:val="yellow"/>
                       </w:rPr>
                       <m:t>-(</m:t>
                     </m:r>
@@ -3504,7 +3486,6 @@
                             <w:color w:val="000000" w:themeColor="text1"/>
                             <w:sz w:val="20"/>
                             <w:szCs w:val="20"/>
-                            <w:highlight w:val="yellow"/>
                           </w:rPr>
                         </m:ctrlPr>
                       </m:sSubPr>
@@ -3515,7 +3496,6 @@
                             <w:color w:val="000000" w:themeColor="text1"/>
                             <w:sz w:val="20"/>
                             <w:szCs w:val="20"/>
-                            <w:highlight w:val="yellow"/>
                           </w:rPr>
                           <m:t>F</m:t>
                         </m:r>
@@ -3527,7 +3507,6 @@
                             <w:color w:val="000000" w:themeColor="text1"/>
                             <w:sz w:val="20"/>
                             <w:szCs w:val="20"/>
-                            <w:highlight w:val="yellow"/>
                           </w:rPr>
                           <m:t>i-1</m:t>
                         </m:r>
@@ -3539,7 +3518,6 @@
                         <w:color w:val="000000" w:themeColor="text1"/>
                         <w:sz w:val="20"/>
                         <w:szCs w:val="20"/>
-                        <w:highlight w:val="yellow"/>
                       </w:rPr>
                       <m:t>)</m:t>
                     </m:r>
@@ -3554,7 +3532,6 @@
                             <w:color w:val="000000" w:themeColor="text1"/>
                             <w:sz w:val="20"/>
                             <w:szCs w:val="20"/>
-                            <w:highlight w:val="yellow"/>
                           </w:rPr>
                         </m:ctrlPr>
                       </m:sSubPr>
@@ -3565,7 +3542,6 @@
                             <w:color w:val="000000" w:themeColor="text1"/>
                             <w:sz w:val="20"/>
                             <w:szCs w:val="20"/>
-                            <w:highlight w:val="yellow"/>
                           </w:rPr>
                           <m:t>f</m:t>
                         </m:r>
@@ -3577,7 +3553,6 @@
                             <w:color w:val="000000" w:themeColor="text1"/>
                             <w:sz w:val="20"/>
                             <w:szCs w:val="20"/>
-                            <w:highlight w:val="yellow"/>
                           </w:rPr>
                           <m:t>i</m:t>
                         </m:r>
@@ -3605,7 +3580,6 @@
                 <w:color w:val="000000" w:themeColor="text1"/>
                 <w:sz w:val="20"/>
                 <w:szCs w:val="20"/>
-                <w:highlight w:val="yellow"/>
               </w:rPr>
             </w:pPr>
             <w:proofErr w:type="spellStart"/>
@@ -3617,7 +3591,6 @@
                 <w:color w:val="000000" w:themeColor="text1"/>
                 <w:sz w:val="20"/>
                 <w:szCs w:val="20"/>
-                <w:highlight w:val="yellow"/>
               </w:rPr>
               <w:t>L</w:t>
             </w:r>
@@ -3629,7 +3602,6 @@
                 <w:color w:val="000000" w:themeColor="text1"/>
                 <w:sz w:val="20"/>
                 <w:szCs w:val="20"/>
-                <w:highlight w:val="yellow"/>
                 <w:vertAlign w:val="subscript"/>
               </w:rPr>
               <w:t>me</w:t>
@@ -3642,7 +3614,6 @@
                 <w:color w:val="000000" w:themeColor="text1"/>
                 <w:sz w:val="20"/>
                 <w:szCs w:val="20"/>
-                <w:highlight w:val="yellow"/>
               </w:rPr>
               <w:t xml:space="preserve"> </w:t>
             </w:r>
@@ -3653,7 +3624,6 @@
                 <w:color w:val="000000" w:themeColor="text1"/>
                 <w:sz w:val="20"/>
                 <w:szCs w:val="20"/>
-                <w:highlight w:val="yellow"/>
               </w:rPr>
               <w:t>límite inferior del intervalo de clase de la mediana</w:t>
             </w:r>
@@ -3665,7 +3635,6 @@
                 <w:color w:val="000000" w:themeColor="text1"/>
                 <w:sz w:val="20"/>
                 <w:szCs w:val="20"/>
-                <w:highlight w:val="yellow"/>
               </w:rPr>
               <w:t xml:space="preserve"> </w:t>
             </w:r>
@@ -3680,7 +3649,6 @@
                 <w:color w:val="000000" w:themeColor="text1"/>
                 <w:sz w:val="20"/>
                 <w:szCs w:val="20"/>
-                <w:highlight w:val="yellow"/>
               </w:rPr>
             </w:pPr>
             <w:r>
@@ -3691,7 +3659,6 @@
                 <w:color w:val="000000" w:themeColor="text1"/>
                 <w:sz w:val="20"/>
                 <w:szCs w:val="20"/>
-                <w:highlight w:val="yellow"/>
               </w:rPr>
               <w:t>a</w:t>
             </w:r>
@@ -3702,7 +3669,6 @@
                 <w:color w:val="000000" w:themeColor="text1"/>
                 <w:sz w:val="20"/>
                 <w:szCs w:val="20"/>
-                <w:highlight w:val="yellow"/>
               </w:rPr>
               <w:t xml:space="preserve"> ancho de intervalo de clase</w:t>
             </w:r>
@@ -3716,7 +3682,6 @@
                 <w:color w:val="000000" w:themeColor="text1"/>
                 <w:sz w:val="20"/>
                 <w:szCs w:val="20"/>
-                <w:highlight w:val="yellow"/>
               </w:rPr>
             </w:pPr>
             <w:r>
@@ -3727,7 +3692,6 @@
                 <w:color w:val="000000" w:themeColor="text1"/>
                 <w:sz w:val="20"/>
                 <w:szCs w:val="20"/>
-                <w:highlight w:val="yellow"/>
               </w:rPr>
               <w:t>F</w:t>
             </w:r>
@@ -3739,7 +3703,6 @@
                 <w:color w:val="000000" w:themeColor="text1"/>
                 <w:sz w:val="20"/>
                 <w:szCs w:val="20"/>
-                <w:highlight w:val="yellow"/>
                 <w:vertAlign w:val="subscript"/>
               </w:rPr>
               <w:t>i-1</w:t>
@@ -3751,7 +3714,6 @@
                 <w:color w:val="000000" w:themeColor="text1"/>
                 <w:sz w:val="20"/>
                 <w:szCs w:val="20"/>
-                <w:highlight w:val="yellow"/>
               </w:rPr>
               <w:t xml:space="preserve"> frecuencia acumulada inmediatamente anterior a la clase de la mediana</w:t>
             </w:r>
@@ -3776,7 +3738,6 @@
                 <w:color w:val="000000" w:themeColor="text1"/>
                 <w:sz w:val="20"/>
                 <w:szCs w:val="20"/>
-                <w:highlight w:val="yellow"/>
               </w:rPr>
               <w:t>f</w:t>
             </w:r>
@@ -3788,7 +3749,6 @@
                 <w:color w:val="000000" w:themeColor="text1"/>
                 <w:sz w:val="20"/>
                 <w:szCs w:val="20"/>
-                <w:highlight w:val="yellow"/>
                 <w:vertAlign w:val="subscript"/>
               </w:rPr>
               <w:t>i</w:t>
@@ -3800,7 +3760,6 @@
                 <w:color w:val="000000" w:themeColor="text1"/>
                 <w:sz w:val="20"/>
                 <w:szCs w:val="20"/>
-                <w:highlight w:val="yellow"/>
               </w:rPr>
               <w:t xml:space="preserve"> </w:t>
             </w:r>
@@ -3811,7 +3770,6 @@
                 <w:color w:val="000000" w:themeColor="text1"/>
                 <w:sz w:val="20"/>
                 <w:szCs w:val="20"/>
-                <w:highlight w:val="yellow"/>
               </w:rPr>
               <w:t>frecuencia de la clase de la mediana</w:t>
             </w:r>
@@ -3838,17 +3796,15 @@
                 <w:color w:val="000000" w:themeColor="text1"/>
                 <w:sz w:val="20"/>
                 <w:szCs w:val="20"/>
-                <w:highlight w:val="yellow"/>
-              </w:rPr>
-            </w:pPr>
-            <w:r>
-              <w:rPr>
-                <w:rFonts w:asciiTheme="majorHAnsi" w:eastAsia="Calibri" w:hAnsiTheme="majorHAnsi" w:cstheme="minorHAnsi"/>
-                <w:bCs/>
-                <w:color w:val="000000" w:themeColor="text1"/>
-                <w:sz w:val="20"/>
-                <w:szCs w:val="20"/>
-                <w:highlight w:val="yellow"/>
+              </w:rPr>
+            </w:pPr>
+            <w:r>
+              <w:rPr>
+                <w:rFonts w:asciiTheme="majorHAnsi" w:eastAsia="Calibri" w:hAnsiTheme="majorHAnsi" w:cstheme="minorHAnsi"/>
+                <w:bCs/>
+                <w:color w:val="000000" w:themeColor="text1"/>
+                <w:sz w:val="20"/>
+                <w:szCs w:val="20"/>
               </w:rPr>
               <w:t xml:space="preserve">Moda </w:t>
             </w:r>
@@ -3863,17 +3819,15 @@
                 <w:color w:val="000000" w:themeColor="text1"/>
                 <w:sz w:val="20"/>
                 <w:szCs w:val="20"/>
-                <w:highlight w:val="yellow"/>
-              </w:rPr>
-            </w:pPr>
-            <w:r>
-              <w:rPr>
-                <w:rFonts w:asciiTheme="majorHAnsi" w:eastAsia="Calibri" w:hAnsiTheme="majorHAnsi" w:cstheme="minorHAnsi"/>
-                <w:bCs/>
-                <w:color w:val="000000" w:themeColor="text1"/>
-                <w:sz w:val="20"/>
-                <w:szCs w:val="20"/>
-                <w:highlight w:val="yellow"/>
+              </w:rPr>
+            </w:pPr>
+            <w:r>
+              <w:rPr>
+                <w:rFonts w:asciiTheme="majorHAnsi" w:eastAsia="Calibri" w:hAnsiTheme="majorHAnsi" w:cstheme="minorHAnsi"/>
+                <w:bCs/>
+                <w:color w:val="000000" w:themeColor="text1"/>
+                <w:sz w:val="20"/>
+                <w:szCs w:val="20"/>
               </w:rPr>
               <w:t>(en intervalos de clase)</w:t>
             </w:r>
@@ -3894,7 +3848,6 @@
                 <w:color w:val="000000" w:themeColor="text1"/>
                 <w:sz w:val="20"/>
                 <w:szCs w:val="20"/>
-                <w:highlight w:val="yellow"/>
               </w:rPr>
             </w:pPr>
             <m:oMathPara>
@@ -3905,7 +3858,6 @@
                     <w:color w:val="000000" w:themeColor="text1"/>
                     <w:sz w:val="20"/>
                     <w:szCs w:val="20"/>
-                    <w:highlight w:val="yellow"/>
                   </w:rPr>
                   <m:t>Mo=</m:t>
                 </m:r>
@@ -3918,7 +3870,6 @@
                         <w:color w:val="000000" w:themeColor="text1"/>
                         <w:sz w:val="20"/>
                         <w:szCs w:val="20"/>
-                        <w:highlight w:val="yellow"/>
                       </w:rPr>
                     </m:ctrlPr>
                   </m:accPr>
@@ -3929,7 +3880,6 @@
                         <w:color w:val="000000" w:themeColor="text1"/>
                         <w:sz w:val="20"/>
                         <w:szCs w:val="20"/>
-                        <w:highlight w:val="yellow"/>
                       </w:rPr>
                       <m:t>x</m:t>
                     </m:r>
@@ -3941,7 +3891,6 @@
                     <w:color w:val="000000" w:themeColor="text1"/>
                     <w:sz w:val="20"/>
                     <w:szCs w:val="20"/>
-                    <w:highlight w:val="yellow"/>
                   </w:rPr>
                   <m:t>=</m:t>
                 </m:r>
@@ -3954,7 +3903,6 @@
                         <w:color w:val="000000" w:themeColor="text1"/>
                         <w:sz w:val="20"/>
                         <w:szCs w:val="20"/>
-                        <w:highlight w:val="yellow"/>
                       </w:rPr>
                     </m:ctrlPr>
                   </m:sSubPr>
@@ -3965,7 +3913,6 @@
                         <w:color w:val="000000" w:themeColor="text1"/>
                         <w:sz w:val="20"/>
                         <w:szCs w:val="20"/>
-                        <w:highlight w:val="yellow"/>
                       </w:rPr>
                       <m:t>L</m:t>
                     </m:r>
@@ -3977,7 +3924,6 @@
                         <w:color w:val="000000" w:themeColor="text1"/>
                         <w:sz w:val="20"/>
                         <w:szCs w:val="20"/>
-                        <w:highlight w:val="yellow"/>
                       </w:rPr>
                       <m:t>i</m:t>
                     </m:r>
@@ -3989,7 +3935,6 @@
                     <w:color w:val="000000" w:themeColor="text1"/>
                     <w:sz w:val="20"/>
                     <w:szCs w:val="20"/>
-                    <w:highlight w:val="yellow"/>
                   </w:rPr>
                   <m:t>+a×</m:t>
                 </m:r>
@@ -4002,7 +3947,6 @@
                         <w:color w:val="000000" w:themeColor="text1"/>
                         <w:sz w:val="20"/>
                         <w:szCs w:val="20"/>
-                        <w:highlight w:val="yellow"/>
                       </w:rPr>
                     </m:ctrlPr>
                   </m:fPr>
@@ -4016,7 +3960,6 @@
                             <w:color w:val="000000" w:themeColor="text1"/>
                             <w:sz w:val="20"/>
                             <w:szCs w:val="20"/>
-                            <w:highlight w:val="yellow"/>
                           </w:rPr>
                         </m:ctrlPr>
                       </m:sSubPr>
@@ -4027,7 +3970,6 @@
                             <w:color w:val="000000" w:themeColor="text1"/>
                             <w:sz w:val="20"/>
                             <w:szCs w:val="20"/>
-                            <w:highlight w:val="yellow"/>
                           </w:rPr>
                           <m:t>F</m:t>
                         </m:r>
@@ -4039,7 +3981,6 @@
                             <w:color w:val="000000" w:themeColor="text1"/>
                             <w:sz w:val="20"/>
                             <w:szCs w:val="20"/>
-                            <w:highlight w:val="yellow"/>
                           </w:rPr>
                           <m:t>i</m:t>
                         </m:r>
@@ -4051,7 +3992,6 @@
                         <w:color w:val="000000" w:themeColor="text1"/>
                         <w:sz w:val="20"/>
                         <w:szCs w:val="20"/>
-                        <w:highlight w:val="yellow"/>
                       </w:rPr>
                       <m:t>-</m:t>
                     </m:r>
@@ -4064,7 +4004,6 @@
                             <w:color w:val="000000" w:themeColor="text1"/>
                             <w:sz w:val="20"/>
                             <w:szCs w:val="20"/>
-                            <w:highlight w:val="yellow"/>
                           </w:rPr>
                         </m:ctrlPr>
                       </m:sSubPr>
@@ -4075,7 +4014,6 @@
                             <w:color w:val="000000" w:themeColor="text1"/>
                             <w:sz w:val="20"/>
                             <w:szCs w:val="20"/>
-                            <w:highlight w:val="yellow"/>
                           </w:rPr>
                           <m:t>F</m:t>
                         </m:r>
@@ -4087,7 +4025,6 @@
                             <w:color w:val="000000" w:themeColor="text1"/>
                             <w:sz w:val="20"/>
                             <w:szCs w:val="20"/>
-                            <w:highlight w:val="yellow"/>
                           </w:rPr>
                           <m:t>i-1</m:t>
                         </m:r>
@@ -4104,7 +4041,6 @@
                             <w:color w:val="000000" w:themeColor="text1"/>
                             <w:sz w:val="20"/>
                             <w:szCs w:val="20"/>
-                            <w:highlight w:val="yellow"/>
                           </w:rPr>
                         </m:ctrlPr>
                       </m:dPr>
@@ -4118,7 +4054,6 @@
                                 <w:color w:val="000000" w:themeColor="text1"/>
                                 <w:sz w:val="20"/>
                                 <w:szCs w:val="20"/>
-                                <w:highlight w:val="yellow"/>
                               </w:rPr>
                             </m:ctrlPr>
                           </m:sSubPr>
@@ -4129,7 +4064,6 @@
                                 <w:color w:val="000000" w:themeColor="text1"/>
                                 <w:sz w:val="20"/>
                                 <w:szCs w:val="20"/>
-                                <w:highlight w:val="yellow"/>
                               </w:rPr>
                               <m:t>F</m:t>
                             </m:r>
@@ -4141,7 +4075,6 @@
                                 <w:color w:val="000000" w:themeColor="text1"/>
                                 <w:sz w:val="20"/>
                                 <w:szCs w:val="20"/>
-                                <w:highlight w:val="yellow"/>
                               </w:rPr>
                               <m:t>i</m:t>
                             </m:r>
@@ -4153,7 +4086,6 @@
                             <w:color w:val="000000" w:themeColor="text1"/>
                             <w:sz w:val="20"/>
                             <w:szCs w:val="20"/>
-                            <w:highlight w:val="yellow"/>
                           </w:rPr>
                           <m:t>-</m:t>
                         </m:r>
@@ -4166,7 +4098,6 @@
                                 <w:color w:val="000000" w:themeColor="text1"/>
                                 <w:sz w:val="20"/>
                                 <w:szCs w:val="20"/>
-                                <w:highlight w:val="yellow"/>
                               </w:rPr>
                             </m:ctrlPr>
                           </m:sSubPr>
@@ -4177,7 +4108,6 @@
                                 <w:color w:val="000000" w:themeColor="text1"/>
                                 <w:sz w:val="20"/>
                                 <w:szCs w:val="20"/>
-                                <w:highlight w:val="yellow"/>
                               </w:rPr>
                               <m:t>F</m:t>
                             </m:r>
@@ -4189,7 +4119,6 @@
                                 <w:color w:val="000000" w:themeColor="text1"/>
                                 <w:sz w:val="20"/>
                                 <w:szCs w:val="20"/>
-                                <w:highlight w:val="yellow"/>
                               </w:rPr>
                               <m:t>i-1</m:t>
                             </m:r>
@@ -4203,7 +4132,6 @@
                         <w:color w:val="000000" w:themeColor="text1"/>
                         <w:sz w:val="20"/>
                         <w:szCs w:val="20"/>
-                        <w:highlight w:val="yellow"/>
                       </w:rPr>
                       <m:t>+(Fi-</m:t>
                     </m:r>
@@ -4216,7 +4144,6 @@
                             <w:color w:val="000000" w:themeColor="text1"/>
                             <w:sz w:val="20"/>
                             <w:szCs w:val="20"/>
-                            <w:highlight w:val="yellow"/>
                           </w:rPr>
                         </m:ctrlPr>
                       </m:sSubPr>
@@ -4227,7 +4154,6 @@
                             <w:color w:val="000000" w:themeColor="text1"/>
                             <w:sz w:val="20"/>
                             <w:szCs w:val="20"/>
-                            <w:highlight w:val="yellow"/>
                           </w:rPr>
                           <m:t>F</m:t>
                         </m:r>
@@ -4239,7 +4165,6 @@
                             <w:color w:val="000000" w:themeColor="text1"/>
                             <w:sz w:val="20"/>
                             <w:szCs w:val="20"/>
-                            <w:highlight w:val="yellow"/>
                           </w:rPr>
                           <m:t>i+1</m:t>
                         </m:r>
@@ -4251,7 +4176,6 @@
                         <w:color w:val="000000" w:themeColor="text1"/>
                         <w:sz w:val="20"/>
                         <w:szCs w:val="20"/>
-                        <w:highlight w:val="yellow"/>
                       </w:rPr>
                       <m:t>)</m:t>
                     </m:r>
@@ -4275,7 +4199,6 @@
                 <w:color w:val="000000" w:themeColor="text1"/>
                 <w:sz w:val="20"/>
                 <w:szCs w:val="20"/>
-                <w:highlight w:val="yellow"/>
               </w:rPr>
             </w:pPr>
             <w:r>
@@ -4286,7 +4209,6 @@
                 <w:color w:val="000000" w:themeColor="text1"/>
                 <w:sz w:val="20"/>
                 <w:szCs w:val="20"/>
-                <w:highlight w:val="yellow"/>
               </w:rPr>
               <w:t>L</w:t>
             </w:r>
@@ -4298,7 +4220,6 @@
                 <w:color w:val="000000" w:themeColor="text1"/>
                 <w:sz w:val="20"/>
                 <w:szCs w:val="20"/>
-                <w:highlight w:val="yellow"/>
                 <w:vertAlign w:val="subscript"/>
               </w:rPr>
               <w:t>i</w:t>
@@ -4311,7 +4232,6 @@
                 <w:color w:val="000000" w:themeColor="text1"/>
                 <w:sz w:val="20"/>
                 <w:szCs w:val="20"/>
-                <w:highlight w:val="yellow"/>
               </w:rPr>
               <w:t xml:space="preserve"> </w:t>
             </w:r>
@@ -4321,7 +4241,6 @@
                 <w:color w:val="000000" w:themeColor="text1"/>
                 <w:sz w:val="20"/>
                 <w:szCs w:val="20"/>
-                <w:highlight w:val="yellow"/>
               </w:rPr>
               <w:t>límite inferior de la clase modal</w:t>
             </w:r>
@@ -4334,7 +4253,6 @@
                 <w:color w:val="000000" w:themeColor="text1"/>
                 <w:sz w:val="20"/>
                 <w:szCs w:val="20"/>
-                <w:highlight w:val="yellow"/>
               </w:rPr>
             </w:pPr>
             <w:r>
@@ -4345,7 +4263,6 @@
                 <w:color w:val="000000" w:themeColor="text1"/>
                 <w:sz w:val="20"/>
                 <w:szCs w:val="20"/>
-                <w:highlight w:val="yellow"/>
               </w:rPr>
               <w:t>F</w:t>
             </w:r>
@@ -4357,7 +4274,6 @@
                 <w:color w:val="000000" w:themeColor="text1"/>
                 <w:sz w:val="20"/>
                 <w:szCs w:val="20"/>
-                <w:highlight w:val="yellow"/>
                 <w:vertAlign w:val="subscript"/>
               </w:rPr>
               <w:t>i</w:t>
@@ -4370,7 +4286,6 @@
                 <w:color w:val="000000" w:themeColor="text1"/>
                 <w:sz w:val="20"/>
                 <w:szCs w:val="20"/>
-                <w:highlight w:val="yellow"/>
               </w:rPr>
               <w:t xml:space="preserve"> – F</w:t>
             </w:r>
@@ -4382,7 +4297,6 @@
                 <w:color w:val="000000" w:themeColor="text1"/>
                 <w:sz w:val="20"/>
                 <w:szCs w:val="20"/>
-                <w:highlight w:val="yellow"/>
                 <w:vertAlign w:val="subscript"/>
               </w:rPr>
               <w:t>i-1</w:t>
@@ -4393,7 +4307,6 @@
                 <w:color w:val="000000" w:themeColor="text1"/>
                 <w:sz w:val="20"/>
                 <w:szCs w:val="20"/>
-                <w:highlight w:val="yellow"/>
               </w:rPr>
               <w:t xml:space="preserve"> frecuencia de la clase modal menos la frecuencia de la clase que se encuentra inmediatamente menor que ella.</w:t>
             </w:r>
@@ -4406,7 +4319,6 @@
                 <w:color w:val="000000" w:themeColor="text1"/>
                 <w:sz w:val="20"/>
                 <w:szCs w:val="20"/>
-                <w:highlight w:val="yellow"/>
               </w:rPr>
             </w:pPr>
             <w:r>
@@ -4419,7 +4331,6 @@
                 <w:color w:val="000000" w:themeColor="text1"/>
                 <w:sz w:val="20"/>
                 <w:szCs w:val="20"/>
-                <w:highlight w:val="yellow"/>
               </w:rPr>
               <w:t>F</w:t>
             </w:r>
@@ -4433,7 +4344,6 @@
                 <w:color w:val="000000" w:themeColor="text1"/>
                 <w:sz w:val="20"/>
                 <w:szCs w:val="20"/>
-                <w:highlight w:val="yellow"/>
                 <w:vertAlign w:val="subscript"/>
               </w:rPr>
               <w:t>i</w:t>
@@ -4448,7 +4358,6 @@
                 <w:color w:val="000000" w:themeColor="text1"/>
                 <w:sz w:val="20"/>
                 <w:szCs w:val="20"/>
-                <w:highlight w:val="yellow"/>
               </w:rPr>
               <w:t xml:space="preserve"> –F</w:t>
             </w:r>
@@ -4462,7 +4371,6 @@
                 <w:color w:val="000000" w:themeColor="text1"/>
                 <w:sz w:val="20"/>
                 <w:szCs w:val="20"/>
-                <w:highlight w:val="yellow"/>
                 <w:vertAlign w:val="subscript"/>
               </w:rPr>
               <w:t>i+1</w:t>
@@ -4473,7 +4381,6 @@
                 <w:color w:val="000000" w:themeColor="text1"/>
                 <w:sz w:val="20"/>
                 <w:szCs w:val="20"/>
-                <w:highlight w:val="yellow"/>
               </w:rPr>
               <w:t xml:space="preserve"> frecuencia de la clase modal menos la frecuencia de la clase que se encuentra inmediatamente mayor que ella</w:t>
             </w:r>
@@ -4499,7 +4406,6 @@
                 <w:color w:val="000000" w:themeColor="text1"/>
                 <w:sz w:val="20"/>
                 <w:szCs w:val="20"/>
-                <w:highlight w:val="yellow"/>
               </w:rPr>
               <w:t>a</w:t>
             </w:r>
@@ -4509,7 +4415,6 @@
                 <w:color w:val="000000" w:themeColor="text1"/>
                 <w:sz w:val="20"/>
                 <w:szCs w:val="20"/>
-                <w:highlight w:val="yellow"/>
               </w:rPr>
               <w:t xml:space="preserve"> ancho del intervalo de la clase modal</w:t>
             </w:r>
@@ -5213,6 +5118,7 @@
                 <w:sz w:val="20"/>
                 <w:szCs w:val="20"/>
               </w:rPr>
+              <w:lastRenderedPageBreak/>
               <w:t xml:space="preserve">Varianza de la </w:t>
             </w:r>
             <w:r>
@@ -5840,7 +5746,6 @@
                 <w:sz w:val="20"/>
                 <w:szCs w:val="20"/>
               </w:rPr>
-              <w:lastRenderedPageBreak/>
               <w:t>Desviación estándar</w:t>
             </w:r>
           </w:p>
@@ -7687,18 +7592,16 @@
               </w:rPr>
               <w:t xml:space="preserve">Rango </w:t>
             </w:r>
-            <w:proofErr w:type="spellStart"/>
-            <w:r>
-              <w:rPr>
-                <w:rFonts w:asciiTheme="majorHAnsi" w:eastAsia="Calibri" w:hAnsiTheme="majorHAnsi" w:cstheme="minorHAnsi"/>
-                <w:bCs/>
-                <w:color w:val="000000" w:themeColor="text1"/>
-                <w:sz w:val="20"/>
-                <w:szCs w:val="20"/>
-              </w:rPr>
-              <w:t>intercuartilítico</w:t>
-            </w:r>
-            <w:proofErr w:type="spellEnd"/>
+            <w:r>
+              <w:rPr>
+                <w:rFonts w:asciiTheme="majorHAnsi" w:eastAsia="Calibri" w:hAnsiTheme="majorHAnsi" w:cstheme="minorHAnsi"/>
+                <w:bCs/>
+                <w:color w:val="000000" w:themeColor="text1"/>
+                <w:sz w:val="20"/>
+                <w:szCs w:val="20"/>
+              </w:rPr>
+              <w:t>intercuartílico</w:t>
+            </w:r>
             <w:r>
               <w:rPr>
                 <w:rFonts w:asciiTheme="majorHAnsi" w:eastAsia="Calibri" w:hAnsiTheme="majorHAnsi" w:cstheme="minorHAnsi"/>
@@ -9879,19 +9782,57 @@
       <w:pStyle w:val="Encabezado"/>
       <w:jc w:val="center"/>
       <w:rPr>
+        <w:b/>
+        <w:bCs/>
         <w:sz w:val="24"/>
       </w:rPr>
     </w:pPr>
     <w:r>
       <w:rPr>
+        <w:b/>
+        <w:bCs/>
         <w:sz w:val="24"/>
       </w:rPr>
-      <w:t xml:space="preserve">Estadística - Fórmulas. Profesor: Marcelo </w:t>
+      <w:t xml:space="preserve">Fórmulas </w:t>
+    </w:r>
+    <w:r>
+      <w:rPr>
+        <w:b/>
+        <w:bCs/>
+        <w:sz w:val="24"/>
+      </w:rPr>
+      <w:t>Estadística</w:t>
+    </w:r>
+    <w:r>
+      <w:rPr>
+        <w:b/>
+        <w:bCs/>
+        <w:sz w:val="24"/>
+      </w:rPr>
+      <w:t>s</w:t>
+    </w:r>
+  </w:p>
+  <w:p>
+    <w:pPr>
+      <w:pStyle w:val="Encabezado"/>
+      <w:jc w:val="center"/>
+      <w:rPr>
+        <w:sz w:val="18"/>
+        <w:szCs w:val="18"/>
+      </w:rPr>
+    </w:pPr>
+    <w:r>
+      <w:rPr>
+        <w:sz w:val="18"/>
+        <w:szCs w:val="18"/>
+      </w:rPr>
+      <w:t xml:space="preserve">Profesor Marcelo </w:t>
     </w:r>
     <w:proofErr w:type="spellStart"/>
     <w:r>
       <w:rPr>
-        <w:sz w:val="24"/>
+        <w:sz w:val="18"/>
+        <w:szCs w:val="18"/>
       </w:rPr>
       <w:t>Monferrato</w:t>
     </w:r>
@@ -10385,6 +10326,31 @@
       <w:lang w:val="es-ES"/>
     </w:rPr>
   </w:style>
+  <w:style w:type="paragraph" w:styleId="Piedepgina">
+    <w:name w:val="footer"/>
+    <w:basedOn w:val="Normal"/>
+    <w:link w:val="PiedepginaCar"/>
+    <w:uiPriority w:val="99"/>
+    <w:unhideWhenUsed/>
+    <w:rsid w:val="005A6A5B"/>
+    <w:pPr>
+      <w:tabs>
+        <w:tab w:val="center" w:pos="4419"/>
+        <w:tab w:val="right" w:pos="8838"/>
+      </w:tabs>
+      <w:spacing w:after="0" w:line="240" w:lineRule="auto"/>
+    </w:pPr>
+  </w:style>
+  <w:style w:type="character" w:customStyle="1" w:styleId="PiedepginaCar">
+    <w:name w:val="Pie de página Car"/>
+    <w:basedOn w:val="Fuentedeprrafopredeter"/>
+    <w:link w:val="Piedepgina"/>
+    <w:uiPriority w:val="99"/>
+    <w:rsid w:val="005A6A5B"/>
+    <w:rPr>
+      <w:lang w:val="es-ES"/>
+    </w:rPr>
+  </w:style>
 </w:styles>
 </file>
 
